--- a/Отчет о выполнении.docx
+++ b/Отчет о выполнении.docx
@@ -148,6 +148,12 @@
                         </w:rPr>
                         <w:t>20</w:t>
                       </w:r>
+                      <w:r>
+                        <w:rPr>
+                          <w:noProof/>
+                        </w:rPr>
+                        <w:t xml:space="preserve"> г.</w:t>
+                      </w:r>
                     </w:p>
                   </w:sdtContent>
                 </w:sdt>
@@ -304,8 +310,6 @@
       <w:r>
         <w:t>ки</w:t>
       </w:r>
-      <w:bookmarkStart w:id="0" w:name="_GoBack"/>
-      <w:bookmarkEnd w:id="0"/>
       <w:r>
         <w:rPr>
           <w:lang w:bidi="ru-RU"/>
@@ -895,7 +899,7 @@
             <w:sdtEndPr/>
             <w:sdtContent>
               <w:r>
-                <w:t>11.11.2020</w:t>
+                <w:t>11.11.2020 г.</w:t>
               </w:r>
             </w:sdtContent>
           </w:sdt>
@@ -1050,7 +1054,7 @@
             <w:sdtEndPr/>
             <w:sdtContent>
               <w:r>
-                <w:t>11.11.2020</w:t>
+                <w:t>11.11.2020 г.</w:t>
               </w:r>
             </w:sdtContent>
           </w:sdt>
@@ -1221,7 +1225,7 @@
             </wp:anchor>
           </w:drawing>
         </mc:Choice>
-        <mc:Fallback xmlns:w16se="http://schemas.microsoft.com/office/word/2015/wordml/symex" xmlns:w16cid="http://schemas.microsoft.com/office/word/2016/wordml/cid" xmlns:w15="http://schemas.microsoft.com/office/word/2012/wordml" xmlns:am3d="http://schemas.microsoft.com/office/drawing/2017/model3d" xmlns:aink="http://schemas.microsoft.com/office/drawing/2016/ink" xmlns:cx8="http://schemas.microsoft.com/office/drawing/2016/5/14/chartex" xmlns:cx7="http://schemas.microsoft.com/office/drawing/2016/5/13/chartex" xmlns:cx6="http://schemas.microsoft.com/office/drawing/2016/5/12/chartex" xmlns:cx5="http://schemas.microsoft.com/office/drawing/2016/5/11/chartex" xmlns:cx4="http://schemas.microsoft.com/office/drawing/2016/5/10/chartex" xmlns:cx3="http://schemas.microsoft.com/office/drawing/2016/5/9/chartex" xmlns:cx2="http://schemas.microsoft.com/office/drawing/2015/10/21/chartex" xmlns:cx1="http://schemas.microsoft.com/office/drawing/2015/9/8/chartex" xmlns:cx="http://schemas.microsoft.com/office/drawing/2014/chartex">
+        <mc:Fallback xmlns:cx="http://schemas.microsoft.com/office/drawing/2014/chartex" xmlns:cx1="http://schemas.microsoft.com/office/drawing/2015/9/8/chartex" xmlns:cx2="http://schemas.microsoft.com/office/drawing/2015/10/21/chartex" xmlns:cx3="http://schemas.microsoft.com/office/drawing/2016/5/9/chartex" xmlns:cx4="http://schemas.microsoft.com/office/drawing/2016/5/10/chartex" xmlns:cx5="http://schemas.microsoft.com/office/drawing/2016/5/11/chartex" xmlns:cx6="http://schemas.microsoft.com/office/drawing/2016/5/12/chartex" xmlns:cx7="http://schemas.microsoft.com/office/drawing/2016/5/13/chartex" xmlns:cx8="http://schemas.microsoft.com/office/drawing/2016/5/14/chartex" xmlns:aink="http://schemas.microsoft.com/office/drawing/2016/ink" xmlns:am3d="http://schemas.microsoft.com/office/drawing/2017/model3d" xmlns:w15="http://schemas.microsoft.com/office/word/2012/wordml" xmlns:w16cid="http://schemas.microsoft.com/office/word/2016/wordml/cid" xmlns:w16se="http://schemas.microsoft.com/office/word/2015/wordml/symex">
           <w:pict>
             <v:shapetype w14:anchorId="6921476C" id="_x0000_t202" coordsize="21600,21600" o:spt="202" path="m,l,21600r21600,l21600,xe">
               <v:stroke joinstyle="miter"/>
@@ -4779,6 +4783,7 @@
   <w:rsids>
     <w:rsidRoot w:val="00ED4209"/>
     <w:rsid w:val="001F73BF"/>
+    <w:rsid w:val="006614FA"/>
     <w:rsid w:val="007D681B"/>
     <w:rsid w:val="00C111B3"/>
     <w:rsid w:val="00ED4209"/>
@@ -6157,7 +6162,7 @@
   <a:extraClrSchemeLst/>
   <a:extLst>
     <a:ext uri="{05A4C25C-085E-4340-85A3-A5531E510DB2}">
-      <thm15:themeFamily xmlns:thm15="http://schemas.microsoft.com/office/thememl/2012/main" xmlns="" name="Office Theme" id="{62F939B6-93AF-4DB8-9C6B-D6C7DFDC589F}" vid="{4A3C46E8-61CC-4603-A589-7422A47A8E4A}"/>
+      <thm15:themeFamily xmlns="" xmlns:thm15="http://schemas.microsoft.com/office/thememl/2012/main" name="Office Theme" id="{62F939B6-93AF-4DB8-9C6B-D6C7DFDC589F}" vid="{4A3C46E8-61CC-4603-A589-7422A47A8E4A}"/>
     </a:ext>
   </a:extLst>
 </a:theme>
